--- a/OpisZadaniaProjektowego.docx
+++ b/OpisZadaniaProjektowego.docx
@@ -119,23 +119,7 @@
           <w:szCs w:val="24"/>
           <w:lang w:val="pl-PL"/>
         </w:rPr>
-        <w:t xml:space="preserve">biblioteczne oraz informuje o nich. Każdy obywatel może wypożyczyć dany zasób biblioteczny na określony </w:t>
-      </w:r>
-      <w:r>
-        <w:rPr>
-          <w:sz w:val="24"/>
-          <w:szCs w:val="24"/>
-          <w:lang w:val="pl-PL"/>
-        </w:rPr>
-        <w:t>okres</w:t>
-      </w:r>
-      <w:r>
-        <w:rPr>
-          <w:sz w:val="24"/>
-          <w:szCs w:val="24"/>
-          <w:lang w:val="pl-PL"/>
-        </w:rPr>
-        <w:t>. Jednocześnie ma możliwość podglądu</w:t>
+        <w:t>biblioteczne oraz informuje o nich. Każdy obywatel może wypożyczyć dany zasób biblioteczny na określony okres. Jednocześnie ma możliwość podglądu</w:t>
       </w:r>
       <w:r>
         <w:rPr>
@@ -151,31 +135,7 @@
           <w:szCs w:val="24"/>
           <w:lang w:val="pl-PL"/>
         </w:rPr>
-        <w:t>dostępnych</w:t>
-      </w:r>
-      <w:r>
-        <w:rPr>
-          <w:sz w:val="24"/>
-          <w:szCs w:val="24"/>
-          <w:lang w:val="pl-PL"/>
-        </w:rPr>
-        <w:t xml:space="preserve"> zasobów w bibliotece oraz informacji na ile dni może je wypożyczyć. Każdy zasób </w:t>
-      </w:r>
-      <w:r>
-        <w:rPr>
-          <w:sz w:val="24"/>
-          <w:szCs w:val="24"/>
-          <w:lang w:val="pl-PL"/>
-        </w:rPr>
-        <w:t>biblioteczny</w:t>
-      </w:r>
-      <w:r>
-        <w:rPr>
-          <w:sz w:val="24"/>
-          <w:szCs w:val="24"/>
-          <w:lang w:val="pl-PL"/>
-        </w:rPr>
-        <w:t xml:space="preserve"> określany jest przez kilka cech: </w:t>
+        <w:t xml:space="preserve">dostępnych zasobów w bibliotece oraz informacji na ile dni może je wypożyczyć. Każdy zasób biblioteczny określany jest przez kilka cech: </w:t>
       </w:r>
     </w:p>
     <w:p>
@@ -197,39 +157,7 @@
           <w:szCs w:val="24"/>
           <w:lang w:val="pl-PL"/>
         </w:rPr>
-        <w:t>typ (książka, artykuł,</w:t>
-      </w:r>
-      <w:r>
-        <w:rPr>
-          <w:sz w:val="24"/>
-          <w:szCs w:val="24"/>
-          <w:lang w:val="pl-PL"/>
-        </w:rPr>
-        <w:t xml:space="preserve"> </w:t>
-      </w:r>
-      <w:r>
-        <w:rPr>
-          <w:sz w:val="24"/>
-          <w:szCs w:val="24"/>
-          <w:lang w:val="pl-PL"/>
-        </w:rPr>
-        <w:t>list,</w:t>
-      </w:r>
-      <w:r>
-        <w:rPr>
-          <w:sz w:val="24"/>
-          <w:szCs w:val="24"/>
-          <w:lang w:val="pl-PL"/>
-        </w:rPr>
-        <w:t xml:space="preserve"> </w:t>
-      </w:r>
-      <w:r>
-        <w:rPr>
-          <w:sz w:val="24"/>
-          <w:szCs w:val="24"/>
-          <w:lang w:val="pl-PL"/>
-        </w:rPr>
-        <w:t xml:space="preserve">kaseta), </w:t>
+        <w:t xml:space="preserve">typ (książka, artykuł, list, kaseta), </w:t>
       </w:r>
     </w:p>
     <w:p>
@@ -638,39 +566,7 @@
           <w:szCs w:val="24"/>
           <w:lang w:val="pl-PL"/>
         </w:rPr>
-        <w:t xml:space="preserve">sprawdzanie statusu </w:t>
-      </w:r>
-      <w:r>
-        <w:rPr>
-          <w:sz w:val="24"/>
-          <w:szCs w:val="24"/>
-          <w:lang w:val="pl-PL"/>
-        </w:rPr>
-        <w:t>wypożyczonych przez siebie</w:t>
-      </w:r>
-      <w:r>
-        <w:rPr>
-          <w:sz w:val="24"/>
-          <w:szCs w:val="24"/>
-          <w:lang w:val="pl-PL"/>
-        </w:rPr>
-        <w:t xml:space="preserve"> egzemplarz</w:t>
-      </w:r>
-      <w:r>
-        <w:rPr>
-          <w:sz w:val="24"/>
-          <w:szCs w:val="24"/>
-          <w:lang w:val="pl-PL"/>
-        </w:rPr>
-        <w:t>y</w:t>
-      </w:r>
-      <w:r>
-        <w:rPr>
-          <w:sz w:val="24"/>
-          <w:szCs w:val="24"/>
-          <w:lang w:val="pl-PL"/>
-        </w:rPr>
-        <w:t xml:space="preserve"> </w:t>
+        <w:t xml:space="preserve">sprawdzanie statusu wypożyczonych przez siebie egzemplarzy </w:t>
       </w:r>
       <w:r>
         <w:rPr>
@@ -1197,7 +1093,23 @@
           <w:szCs w:val="24"/>
           <w:lang w:val="pl-PL"/>
         </w:rPr>
-        <w:t xml:space="preserve"> zostaje zniszczony. Pracownik ma za zadanie usunąć go ze spisu dostępnych materiałów.</w:t>
+        <w:t xml:space="preserve"> zostaje zniszczony. Pracownik ma za zadanie usunąć go ze spisu dostępnych materiałów</w:t>
+      </w:r>
+      <w:r>
+        <w:rPr>
+          <w:sz w:val="24"/>
+          <w:szCs w:val="24"/>
+          <w:lang w:val="pl-PL"/>
+        </w:rPr>
+        <w:t xml:space="preserve"> w przypadku, gdy zasób danego tytułu nie będzie uzupełniony</w:t>
+      </w:r>
+      <w:r>
+        <w:rPr>
+          <w:sz w:val="24"/>
+          <w:szCs w:val="24"/>
+          <w:lang w:val="pl-PL"/>
+        </w:rPr>
+        <w:t>.</w:t>
       </w:r>
     </w:p>
     <w:p>
